--- a/lecNote/02_DBMS/0927.10_ViewTop-N.docx
+++ b/lecNote/02_DBMS/0927.10_ViewTop-N.docx
@@ -1,6 +1,6 @@
 
 <file path=word/document.xml><?xml version="1.0" encoding="utf-8"?>
-<w:document xmlns:wpc="http://schemas.microsoft.com/office/word/2010/wordprocessingCanvas" xmlns:cx="http://schemas.microsoft.com/office/drawing/2014/chartex" xmlns:mc="http://schemas.openxmlformats.org/markup-compatibility/2006" xmlns:o="urn:schemas-microsoft-com:office:office" xmlns:r="http://schemas.openxmlformats.org/officeDocument/2006/relationships" xmlns:m="http://schemas.openxmlformats.org/officeDocument/2006/math" xmlns:v="urn:schemas-microsoft-com:vml" xmlns:wp14="http://schemas.microsoft.com/office/word/2010/wordprocessingDrawing" xmlns:wp="http://schemas.openxmlformats.org/drawingml/2006/wordprocessingDrawing" xmlns:w10="urn:schemas-microsoft-com:office:word" xmlns:w="http://schemas.openxmlformats.org/wordprocessingml/2006/main" xmlns:w14="http://schemas.microsoft.com/office/word/2010/wordml" xmlns:w15="http://schemas.microsoft.com/office/word/2012/wordml" xmlns:w16se="http://schemas.microsoft.com/office/word/2015/wordml/symex" xmlns:wpg="http://schemas.microsoft.com/office/word/2010/wordprocessingGroup" xmlns:wpi="http://schemas.microsoft.com/office/word/2010/wordprocessingInk" xmlns:wne="http://schemas.microsoft.com/office/word/2006/wordml" xmlns:wps="http://schemas.microsoft.com/office/word/2010/wordprocessingShape" mc:Ignorable="w14 w15 w16se wp14">
+<w:document xmlns:wpc="http://schemas.microsoft.com/office/word/2010/wordprocessingCanvas" xmlns:cx="http://schemas.microsoft.com/office/drawing/2014/chartex" xmlns:cx1="http://schemas.microsoft.com/office/drawing/2015/9/8/chartex" xmlns:cx2="http://schemas.microsoft.com/office/drawing/2015/10/21/chartex" xmlns:cx3="http://schemas.microsoft.com/office/drawing/2016/5/9/chartex" xmlns:cx4="http://schemas.microsoft.com/office/drawing/2016/5/10/chartex" xmlns:cx5="http://schemas.microsoft.com/office/drawing/2016/5/11/chartex" xmlns:cx6="http://schemas.microsoft.com/office/drawing/2016/5/12/chartex" xmlns:cx7="http://schemas.microsoft.com/office/drawing/2016/5/13/chartex" xmlns:cx8="http://schemas.microsoft.com/office/drawing/2016/5/14/chartex" xmlns:mc="http://schemas.openxmlformats.org/markup-compatibility/2006" xmlns:aink="http://schemas.microsoft.com/office/drawing/2016/ink" xmlns:am3d="http://schemas.microsoft.com/office/drawing/2017/model3d" xmlns:o="urn:schemas-microsoft-com:office:office" xmlns:r="http://schemas.openxmlformats.org/officeDocument/2006/relationships" xmlns:m="http://schemas.openxmlformats.org/officeDocument/2006/math" xmlns:v="urn:schemas-microsoft-com:vml" xmlns:wp14="http://schemas.microsoft.com/office/word/2010/wordprocessingDrawing" xmlns:wp="http://schemas.openxmlformats.org/drawingml/2006/wordprocessingDrawing" xmlns:w10="urn:schemas-microsoft-com:office:word" xmlns:w="http://schemas.openxmlformats.org/wordprocessingml/2006/main" xmlns:w14="http://schemas.microsoft.com/office/word/2010/wordml" xmlns:w15="http://schemas.microsoft.com/office/word/2012/wordml" xmlns:w16cex="http://schemas.microsoft.com/office/word/2018/wordml/cex" xmlns:w16cid="http://schemas.microsoft.com/office/word/2016/wordml/cid" xmlns:w16="http://schemas.microsoft.com/office/word/2018/wordml" xmlns:w16sdtdh="http://schemas.microsoft.com/office/word/2020/wordml/sdtdatahash" xmlns:w16se="http://schemas.microsoft.com/office/word/2015/wordml/symex" xmlns:wpg="http://schemas.microsoft.com/office/word/2010/wordprocessingGroup" xmlns:wpi="http://schemas.microsoft.com/office/word/2010/wordprocessingInk" xmlns:wne="http://schemas.microsoft.com/office/word/2006/wordml" xmlns:wps="http://schemas.microsoft.com/office/word/2010/wordprocessingShape" mc:Ignorable="w14 w15 w16se w16cid w16 w16cex w16sdtdh wp14">
   <w:body>
     <w:p>
       <w:pPr>
@@ -467,12 +467,14 @@
         <w:spacing w:after="0" w:line="240" w:lineRule="auto"/>
         <w:ind w:leftChars="0"/>
       </w:pPr>
+      <w:proofErr w:type="spellStart"/>
       <w:r>
         <w:rPr>
           <w:rFonts w:hint="eastAsia"/>
         </w:rPr>
         <w:t>단순뷰</w:t>
       </w:r>
+      <w:proofErr w:type="spellEnd"/>
     </w:p>
     <w:p>
       <w:pPr>
@@ -574,12 +576,14 @@
         <w:spacing w:after="0" w:line="240" w:lineRule="auto"/>
         <w:ind w:leftChars="0"/>
       </w:pPr>
+      <w:proofErr w:type="spellStart"/>
       <w:r>
         <w:rPr>
           <w:rFonts w:hint="eastAsia"/>
         </w:rPr>
         <w:t>복합뷰</w:t>
       </w:r>
+      <w:proofErr w:type="spellEnd"/>
     </w:p>
     <w:p>
       <w:pPr>
@@ -661,7 +665,15 @@
         <w:ind w:left="3200" w:firstLine="800"/>
       </w:pPr>
       <w:r>
-        <w:t>WHERE E.DEPTNO=D.DEPTNO;</w:t>
+        <w:t xml:space="preserve">WHERE </w:t>
+      </w:r>
+      <w:proofErr w:type="gramStart"/>
+      <w:r>
+        <w:t>E.DEPTNO=D.DEPTNO</w:t>
+      </w:r>
+      <w:proofErr w:type="gramEnd"/>
+      <w:r>
+        <w:t>;</w:t>
       </w:r>
     </w:p>
     <w:p>
@@ -763,8 +775,16 @@
         <w:rPr>
           <w:rFonts w:hint="eastAsia"/>
         </w:rPr>
-        <w:t>CREATE [OR REPLACE] VIEW view_name</w:t>
-      </w:r>
+        <w:t xml:space="preserve">CREATE [OR REPLACE] VIEW </w:t>
+      </w:r>
+      <w:proofErr w:type="spellStart"/>
+      <w:r>
+        <w:rPr>
+          <w:rFonts w:hint="eastAsia"/>
+        </w:rPr>
+        <w:t>view_name</w:t>
+      </w:r>
+      <w:proofErr w:type="spellEnd"/>
     </w:p>
     <w:p>
       <w:pPr>
@@ -819,7 +839,35 @@
         <w:rPr>
           <w:rFonts w:hint="eastAsia"/>
         </w:rPr>
-        <w:t>WITH CHECK OPTION : INSERT나 UPDATE시 서브쿼리의 조건을 만족할 경우에 처리</w:t>
+        <w:t xml:space="preserve">WITH CHECK </w:t>
+      </w:r>
+      <w:proofErr w:type="gramStart"/>
+      <w:r>
+        <w:rPr>
+          <w:rFonts w:hint="eastAsia"/>
+        </w:rPr>
+        <w:t>OPTION :</w:t>
+      </w:r>
+      <w:proofErr w:type="gramEnd"/>
+      <w:r>
+        <w:rPr>
+          <w:rFonts w:hint="eastAsia"/>
+        </w:rPr>
+        <w:t xml:space="preserve"> INSERT나 UPDATE시 </w:t>
+      </w:r>
+      <w:proofErr w:type="spellStart"/>
+      <w:r>
+        <w:rPr>
+          <w:rFonts w:hint="eastAsia"/>
+        </w:rPr>
+        <w:t>서브쿼리의</w:t>
+      </w:r>
+      <w:proofErr w:type="spellEnd"/>
+      <w:r>
+        <w:rPr>
+          <w:rFonts w:hint="eastAsia"/>
+        </w:rPr>
+        <w:t xml:space="preserve"> 조건을 만족할 경우에 처리</w:t>
       </w:r>
       <w:r>
         <w:rPr>
@@ -842,7 +890,21 @@
         <w:rPr>
           <w:rFonts w:hint="eastAsia"/>
         </w:rPr>
-        <w:t>WITH READ ONLY : 읽기 전용 뷰 생성</w:t>
+        <w:t xml:space="preserve">WITH READ </w:t>
+      </w:r>
+      <w:proofErr w:type="gramStart"/>
+      <w:r>
+        <w:rPr>
+          <w:rFonts w:hint="eastAsia"/>
+        </w:rPr>
+        <w:t>ONLY :</w:t>
+      </w:r>
+      <w:proofErr w:type="gramEnd"/>
+      <w:r>
+        <w:rPr>
+          <w:rFonts w:hint="eastAsia"/>
+        </w:rPr>
+        <w:t xml:space="preserve"> 읽기 전용 뷰 생성</w:t>
       </w:r>
     </w:p>
     <w:p>
@@ -913,7 +975,15 @@
         <w:t>1</w:t>
       </w:r>
       <w:r>
-        <w:t xml:space="preserve"> VALUES (9999,'J',800,NULL,30);</w:t>
+        <w:t xml:space="preserve"> VALUES (9999,'J',</w:t>
+      </w:r>
+      <w:proofErr w:type="gramStart"/>
+      <w:r>
+        <w:t>800,NULL</w:t>
+      </w:r>
+      <w:proofErr w:type="gramEnd"/>
+      <w:r>
+        <w:t>,30);</w:t>
       </w:r>
       <w:r>
         <w:rPr>
@@ -939,7 +1009,15 @@
         <w:t>1</w:t>
       </w:r>
       <w:r>
-        <w:t xml:space="preserve"> VALUES (8889,'JJ',800,NULL,20);</w:t>
+        <w:t xml:space="preserve"> VALUES (8889,'JJ',</w:t>
+      </w:r>
+      <w:proofErr w:type="gramStart"/>
+      <w:r>
+        <w:t>800,NULL</w:t>
+      </w:r>
+      <w:proofErr w:type="gramEnd"/>
+      <w:r>
+        <w:t>,20);</w:t>
       </w:r>
       <w:r>
         <w:rPr>
@@ -975,7 +1053,21 @@
         <w:rPr>
           <w:rFonts w:hint="eastAsia"/>
         </w:rPr>
-        <w:t>를 생성하면 이부분도 에러남.</w:t>
+        <w:t xml:space="preserve">를 생성하면 이부분도 </w:t>
+      </w:r>
+      <w:proofErr w:type="spellStart"/>
+      <w:r>
+        <w:rPr>
+          <w:rFonts w:hint="eastAsia"/>
+        </w:rPr>
+        <w:t>에러남</w:t>
+      </w:r>
+      <w:proofErr w:type="spellEnd"/>
+      <w:r>
+        <w:rPr>
+          <w:rFonts w:hint="eastAsia"/>
+        </w:rPr>
+        <w:t>.</w:t>
       </w:r>
     </w:p>
     <w:p>
@@ -1030,7 +1122,15 @@
         <w:ind w:leftChars="0"/>
       </w:pPr>
       <w:r>
-        <w:t>INSERT INTO EMPv1 VALUES ('J',800,NULL,30);</w:t>
+        <w:t>INSERT INTO EMPv1 VALUES ('J',</w:t>
+      </w:r>
+      <w:proofErr w:type="gramStart"/>
+      <w:r>
+        <w:t>800,NULL</w:t>
+      </w:r>
+      <w:proofErr w:type="gramEnd"/>
+      <w:r>
+        <w:t>,30);</w:t>
       </w:r>
       <w:r>
         <w:rPr>
@@ -1155,17 +1255,27 @@
         <w:t>2</w:t>
       </w:r>
       <w:r>
-        <w:t xml:space="preserve"> VALUES (1001, '홍', NULL, NULL, SYSDATE, 3000,NULL, 20);</w:t>
+        <w:t xml:space="preserve"> VALUES (1001, '홍', NULL, NULL, SYSDATE, </w:t>
+      </w:r>
+      <w:proofErr w:type="gramStart"/>
+      <w:r>
+        <w:t>3000,NULL</w:t>
+      </w:r>
+      <w:proofErr w:type="gramEnd"/>
+      <w:r>
+        <w:t>, 20);</w:t>
       </w:r>
       <w:r>
         <w:t xml:space="preserve"> -- </w:t>
       </w:r>
+      <w:proofErr w:type="spellStart"/>
       <w:r>
         <w:rPr>
           <w:rFonts w:hint="eastAsia"/>
         </w:rPr>
         <w:t>에러남</w:t>
       </w:r>
+      <w:proofErr w:type="spellEnd"/>
     </w:p>
     <w:p>
       <w:pPr>
@@ -1300,7 +1410,15 @@
         <w:t>3</w:t>
       </w:r>
       <w:r>
-        <w:t xml:space="preserve"> VALUES (1001, '홍', NULL, NULL, SYSDATE, 3000,NULL, 20);</w:t>
+        <w:t xml:space="preserve"> VALUES (1001, '홍', NULL, NULL, SYSDATE, </w:t>
+      </w:r>
+      <w:proofErr w:type="gramStart"/>
+      <w:r>
+        <w:t>3000,NULL</w:t>
+      </w:r>
+      <w:proofErr w:type="gramEnd"/>
+      <w:r>
+        <w:t>, 20);</w:t>
       </w:r>
     </w:p>
     <w:p>
@@ -1320,7 +1438,15 @@
         <w:t>3</w:t>
       </w:r>
       <w:r>
-        <w:t xml:space="preserve"> VALUES (1002, '홍', NULL, NULL, SYSDATE, 3000,NULL, 20);</w:t>
+        <w:t xml:space="preserve"> VALUES (1002, '홍', NULL, NULL, SYSDATE, </w:t>
+      </w:r>
+      <w:proofErr w:type="gramStart"/>
+      <w:r>
+        <w:t>3000,NULL</w:t>
+      </w:r>
+      <w:proofErr w:type="gramEnd"/>
+      <w:r>
+        <w:t>, 20);</w:t>
       </w:r>
     </w:p>
     <w:p>
@@ -1340,7 +1466,15 @@
         <w:t>3</w:t>
       </w:r>
       <w:r>
-        <w:t xml:space="preserve"> VALUES (1003, '홍', NULL, NULL, SYSDATE, 3000,NULL, 30);</w:t>
+        <w:t xml:space="preserve"> VALUES (1003, '홍', NULL, NULL, SYSDATE, </w:t>
+      </w:r>
+      <w:proofErr w:type="gramStart"/>
+      <w:r>
+        <w:t>3000,NULL</w:t>
+      </w:r>
+      <w:proofErr w:type="gramEnd"/>
+      <w:r>
+        <w:t>, 30);</w:t>
       </w:r>
       <w:r>
         <w:t xml:space="preserve"> -- </w:t>
@@ -1440,7 +1574,21 @@
         <w:rPr>
           <w:rFonts w:hint="eastAsia"/>
         </w:rPr>
-        <w:t>생성된 뷰는 테이블처럼 확인가능하다.</w:t>
+        <w:t xml:space="preserve">생성된 뷰는 테이블처럼 </w:t>
+      </w:r>
+      <w:proofErr w:type="spellStart"/>
+      <w:r>
+        <w:rPr>
+          <w:rFonts w:hint="eastAsia"/>
+        </w:rPr>
+        <w:t>확인가능하다</w:t>
+      </w:r>
+      <w:proofErr w:type="spellEnd"/>
+      <w:r>
+        <w:rPr>
+          <w:rFonts w:hint="eastAsia"/>
+        </w:rPr>
+        <w:t>.</w:t>
       </w:r>
     </w:p>
     <w:p>
@@ -1615,7 +1763,21 @@
         <w:rPr>
           <w:rFonts w:hint="eastAsia"/>
         </w:rPr>
-        <w:t>사원테이블로부터 부서번호가 20인 사원의 사원번호, 이름, 부서번호라는 컬럼을 가지는 단순뷰 생성</w:t>
+        <w:t xml:space="preserve">사원테이블로부터 부서번호가 20인 사원의 사원번호, 이름, 부서번호라는 컬럼을 가지는 </w:t>
+      </w:r>
+      <w:proofErr w:type="spellStart"/>
+      <w:r>
+        <w:rPr>
+          <w:rFonts w:hint="eastAsia"/>
+        </w:rPr>
+        <w:t>단순뷰</w:t>
+      </w:r>
+      <w:proofErr w:type="spellEnd"/>
+      <w:r>
+        <w:rPr>
+          <w:rFonts w:hint="eastAsia"/>
+        </w:rPr>
+        <w:t xml:space="preserve"> 생성</w:t>
       </w:r>
     </w:p>
     <w:p>
@@ -1643,12 +1805,42 @@
       <w:r>
         <w:t xml:space="preserve"> AS SELECT </w:t>
       </w:r>
-      <w:r>
-        <w:rPr>
-          <w:rFonts w:hint="eastAsia"/>
-        </w:rPr>
-        <w:t>empno, ename, deptno</w:t>
-      </w:r>
+      <w:proofErr w:type="spellStart"/>
+      <w:r>
+        <w:rPr>
+          <w:rFonts w:hint="eastAsia"/>
+        </w:rPr>
+        <w:t>empno</w:t>
+      </w:r>
+      <w:proofErr w:type="spellEnd"/>
+      <w:r>
+        <w:rPr>
+          <w:rFonts w:hint="eastAsia"/>
+        </w:rPr>
+        <w:t xml:space="preserve">, </w:t>
+      </w:r>
+      <w:proofErr w:type="spellStart"/>
+      <w:r>
+        <w:rPr>
+          <w:rFonts w:hint="eastAsia"/>
+        </w:rPr>
+        <w:t>ename</w:t>
+      </w:r>
+      <w:proofErr w:type="spellEnd"/>
+      <w:r>
+        <w:rPr>
+          <w:rFonts w:hint="eastAsia"/>
+        </w:rPr>
+        <w:t xml:space="preserve">, </w:t>
+      </w:r>
+      <w:proofErr w:type="spellStart"/>
+      <w:r>
+        <w:rPr>
+          <w:rFonts w:hint="eastAsia"/>
+        </w:rPr>
+        <w:t>deptno</w:t>
+      </w:r>
+      <w:proofErr w:type="spellEnd"/>
       <w:r>
         <w:t xml:space="preserve"> FROM EMP WHERE DEPTNO=20;</w:t>
       </w:r>
@@ -1781,7 +1973,15 @@
         <w:t xml:space="preserve">   </w:t>
       </w:r>
       <w:r>
-        <w:t xml:space="preserve"> AS SELECT EMPNO, ENAME,, SAL*12 FROM EMP WHERE DEPTNO=10;</w:t>
+        <w:t xml:space="preserve"> AS SELECT EMPNO, </w:t>
+      </w:r>
+      <w:proofErr w:type="gramStart"/>
+      <w:r>
+        <w:t>ENAME,,</w:t>
+      </w:r>
+      <w:proofErr w:type="gramEnd"/>
+      <w:r>
+        <w:t xml:space="preserve"> SAL*12 FROM EMP WHERE DEPTNO=10;</w:t>
       </w:r>
     </w:p>
     <w:p>
@@ -1817,6 +2017,7 @@
       <w:r>
         <w:t xml:space="preserve"> --</w:t>
       </w:r>
+      <w:proofErr w:type="gramStart"/>
       <w:r>
         <w:rPr>
           <w:rFonts w:hint="eastAsia"/>
@@ -1824,13 +2025,25 @@
         <w:t xml:space="preserve">안됨 </w:t>
       </w:r>
       <w:r>
-        <w:t xml:space="preserve">: </w:t>
-      </w:r>
-      <w:r>
-        <w:rPr>
-          <w:rFonts w:hint="eastAsia"/>
-        </w:rPr>
-        <w:t>필드명 특수문자.</w:t>
+        <w:t>:</w:t>
+      </w:r>
+      <w:proofErr w:type="gramEnd"/>
+      <w:r>
+        <w:t xml:space="preserve"> </w:t>
+      </w:r>
+      <w:proofErr w:type="spellStart"/>
+      <w:r>
+        <w:rPr>
+          <w:rFonts w:hint="eastAsia"/>
+        </w:rPr>
+        <w:t>필드명</w:t>
+      </w:r>
+      <w:proofErr w:type="spellEnd"/>
+      <w:r>
+        <w:rPr>
+          <w:rFonts w:hint="eastAsia"/>
+        </w:rPr>
+        <w:t xml:space="preserve"> 특수문자.</w:t>
       </w:r>
       <w:r>
         <w:t xml:space="preserve"> </w:t>
@@ -1917,8 +2130,16 @@
         <w:rPr>
           <w:rFonts w:hint="eastAsia"/>
         </w:rPr>
-        <w:t>(소수점 한자리까지만</w:t>
-      </w:r>
+        <w:t xml:space="preserve">(소수점 </w:t>
+      </w:r>
+      <w:proofErr w:type="spellStart"/>
+      <w:r>
+        <w:rPr>
+          <w:rFonts w:hint="eastAsia"/>
+        </w:rPr>
+        <w:t>한자리까지만</w:t>
+      </w:r>
+      <w:proofErr w:type="spellEnd"/>
       <w:r>
         <w:t>)</w:t>
       </w:r>
@@ -1982,7 +2203,15 @@
         <w:ind w:left="2000" w:firstLine="800"/>
       </w:pPr>
       <w:r>
-        <w:t>FROM DEPT D, EMP E WHERE D.DEPTNO=E.DEPTNO GROUP BY DNAME;</w:t>
+        <w:t xml:space="preserve">FROM DEPT D, EMP E WHERE </w:t>
+      </w:r>
+      <w:proofErr w:type="gramStart"/>
+      <w:r>
+        <w:t>D.DEPTNO=E.DEPTNO</w:t>
+      </w:r>
+      <w:proofErr w:type="gramEnd"/>
+      <w:r>
+        <w:t xml:space="preserve"> GROUP BY DNAME;</w:t>
       </w:r>
     </w:p>
     <w:p>
@@ -2014,7 +2243,15 @@
         <w:tab/>
       </w:r>
       <w:r>
-        <w:t xml:space="preserve">AS SELECT D.DNAME, MIN(E.SAL), MAX(E.SAL), </w:t>
+        <w:t xml:space="preserve">AS SELECT </w:t>
+      </w:r>
+      <w:proofErr w:type="gramStart"/>
+      <w:r>
+        <w:t>D.DNAME</w:t>
+      </w:r>
+      <w:proofErr w:type="gramEnd"/>
+      <w:r>
+        <w:t xml:space="preserve">, MIN(E.SAL), MAX(E.SAL), </w:t>
       </w:r>
       <w:r>
         <w:t>ROUND(</w:t>
@@ -2065,8 +2302,13 @@
         <w:tab/>
       </w:r>
       <w:r>
-        <w:t>WHERE D.DEPTNO=E.DEPTNO</w:t>
-      </w:r>
+        <w:t xml:space="preserve">WHERE </w:t>
+      </w:r>
+      <w:proofErr w:type="gramStart"/>
+      <w:r>
+        <w:t>D.DEPTNO=E.DEPTNO</w:t>
+      </w:r>
+      <w:proofErr w:type="gramEnd"/>
     </w:p>
     <w:p>
       <w:pPr>
@@ -2089,7 +2331,15 @@
         <w:tab/>
       </w:r>
       <w:r>
-        <w:t>GROUP BY D.DNAME;</w:t>
+        <w:t xml:space="preserve">GROUP BY </w:t>
+      </w:r>
+      <w:proofErr w:type="gramStart"/>
+      <w:r>
+        <w:t>D.DNAME</w:t>
+      </w:r>
+      <w:proofErr w:type="gramEnd"/>
+      <w:r>
+        <w:t>;</w:t>
       </w:r>
     </w:p>
     <w:p>
@@ -2209,7 +2459,15 @@
         <w:ind w:left="1600" w:firstLine="400"/>
       </w:pPr>
       <w:r>
-        <w:t>SELECT D.DNAME, MIN(E.SAL), MAX(SAL), AVG(SAL)</w:t>
+        <w:t xml:space="preserve">SELECT </w:t>
+      </w:r>
+      <w:proofErr w:type="gramStart"/>
+      <w:r>
+        <w:t>D.DNAME</w:t>
+      </w:r>
+      <w:proofErr w:type="gramEnd"/>
+      <w:r>
+        <w:t>, MIN(E.SAL), MAX(SAL), AVG(SAL)</w:t>
       </w:r>
     </w:p>
     <w:p>
@@ -2227,8 +2485,13 @@
         <w:ind w:left="1600" w:firstLine="400"/>
       </w:pPr>
       <w:r>
-        <w:t>WHERE E.DEPTNO=D.DEPTNO</w:t>
-      </w:r>
+        <w:t xml:space="preserve">WHERE </w:t>
+      </w:r>
+      <w:proofErr w:type="gramStart"/>
+      <w:r>
+        <w:t>E.DEPTNO=D.DEPTNO</w:t>
+      </w:r>
+      <w:proofErr w:type="gramEnd"/>
     </w:p>
     <w:p>
       <w:pPr>
@@ -2236,7 +2499,15 @@
         <w:ind w:left="1600" w:firstLine="400"/>
       </w:pPr>
       <w:r>
-        <w:t>GROUP BY D.DNAME;</w:t>
+        <w:t xml:space="preserve">GROUP BY </w:t>
+      </w:r>
+      <w:proofErr w:type="gramStart"/>
+      <w:r>
+        <w:t>D.DNAME</w:t>
+      </w:r>
+      <w:proofErr w:type="gramEnd"/>
+      <w:r>
+        <w:t>;</w:t>
       </w:r>
     </w:p>
     <w:p>
@@ -2426,11 +2697,19 @@
         </w:rPr>
         <w:t xml:space="preserve">의 </w:t>
       </w:r>
-      <w:r>
-        <w:rPr>
-          <w:rFonts w:hint="eastAsia"/>
-        </w:rPr>
-        <w:t xml:space="preserve">서브쿼리는 </w:t>
+      <w:proofErr w:type="spellStart"/>
+      <w:r>
+        <w:rPr>
+          <w:rFonts w:hint="eastAsia"/>
+        </w:rPr>
+        <w:t>서브쿼리는</w:t>
+      </w:r>
+      <w:proofErr w:type="spellEnd"/>
+      <w:r>
+        <w:rPr>
+          <w:rFonts w:hint="eastAsia"/>
+        </w:rPr>
+        <w:t xml:space="preserve"> </w:t>
       </w:r>
       <w:r>
         <w:t xml:space="preserve">SELECT </w:t>
@@ -2491,7 +2770,21 @@
         <w:rPr>
           <w:rFonts w:hint="eastAsia"/>
         </w:rPr>
-        <w:t xml:space="preserve">절 상의 서브쿼리를 </w:t>
+        <w:t xml:space="preserve">절 상의 </w:t>
+      </w:r>
+      <w:proofErr w:type="spellStart"/>
+      <w:r>
+        <w:rPr>
+          <w:rFonts w:hint="eastAsia"/>
+        </w:rPr>
+        <w:t>서브쿼리를</w:t>
+      </w:r>
+      <w:proofErr w:type="spellEnd"/>
+      <w:r>
+        <w:rPr>
+          <w:rFonts w:hint="eastAsia"/>
+        </w:rPr>
+        <w:t xml:space="preserve"> </w:t>
       </w:r>
       <w:r>
         <w:t>inline view</w:t>
@@ -2509,8 +2802,23 @@
         <w:rPr>
           <w:rFonts w:hint="eastAsia"/>
         </w:rPr>
-        <w:t xml:space="preserve">절에 오는 서브쿼리는 </w:t>
-      </w:r>
+        <w:t xml:space="preserve">절에 오는 </w:t>
+      </w:r>
+      <w:proofErr w:type="spellStart"/>
+      <w:r>
+        <w:rPr>
+          <w:rFonts w:hint="eastAsia"/>
+        </w:rPr>
+        <w:t>서브쿼리는</w:t>
+      </w:r>
+      <w:proofErr w:type="spellEnd"/>
+      <w:r>
+        <w:rPr>
+          <w:rFonts w:hint="eastAsia"/>
+        </w:rPr>
+        <w:t xml:space="preserve"> </w:t>
+      </w:r>
+      <w:proofErr w:type="gramStart"/>
       <w:r>
         <w:t xml:space="preserve">VIEW </w:t>
       </w:r>
@@ -2518,7 +2826,14 @@
         <w:rPr>
           <w:rFonts w:hint="eastAsia"/>
         </w:rPr>
-        <w:t>처럼 작용한다.</w:t>
+        <w:t>처럼</w:t>
+      </w:r>
+      <w:proofErr w:type="gramEnd"/>
+      <w:r>
+        <w:rPr>
+          <w:rFonts w:hint="eastAsia"/>
+        </w:rPr>
+        <w:t xml:space="preserve"> 작용한다.</w:t>
       </w:r>
     </w:p>
     <w:p>
@@ -2530,12 +2845,28 @@
         </w:numPr>
         <w:spacing w:after="0" w:line="240" w:lineRule="auto"/>
       </w:pPr>
-      <w:r>
-        <w:rPr>
-          <w:rFonts w:hint="eastAsia"/>
-        </w:rPr>
-        <w:t>문법 : SELECT column_list</w:t>
-      </w:r>
+      <w:proofErr w:type="gramStart"/>
+      <w:r>
+        <w:rPr>
+          <w:rFonts w:hint="eastAsia"/>
+        </w:rPr>
+        <w:t>문법 :</w:t>
+      </w:r>
+      <w:proofErr w:type="gramEnd"/>
+      <w:r>
+        <w:rPr>
+          <w:rFonts w:hint="eastAsia"/>
+        </w:rPr>
+        <w:t xml:space="preserve"> SELECT </w:t>
+      </w:r>
+      <w:proofErr w:type="spellStart"/>
+      <w:r>
+        <w:rPr>
+          <w:rFonts w:hint="eastAsia"/>
+        </w:rPr>
+        <w:t>column_list</w:t>
+      </w:r>
+      <w:proofErr w:type="spellEnd"/>
     </w:p>
     <w:p>
       <w:pPr>
@@ -2742,7 +3073,15 @@
         <w:ind w:leftChars="0"/>
       </w:pPr>
       <w:r>
-        <w:t>SELECT A.ENAME, A.SAL, A.DEPTNO, B.DEPTNO, B.AVGSAL</w:t>
+        <w:t xml:space="preserve">SELECT </w:t>
+      </w:r>
+      <w:proofErr w:type="gramStart"/>
+      <w:r>
+        <w:t>A.ENAME</w:t>
+      </w:r>
+      <w:proofErr w:type="gramEnd"/>
+      <w:r>
+        <w:t>, A.SAL, A.DEPTNO, B.DEPTNO, B.AVGSAL</w:t>
       </w:r>
     </w:p>
     <w:p>
@@ -2762,7 +3101,15 @@
         <w:ind w:leftChars="0" w:left="2000"/>
       </w:pPr>
       <w:r>
-        <w:t xml:space="preserve">    WHERE A.DEPTNO=B.DEPTNO;</w:t>
+        <w:t xml:space="preserve">    WHERE </w:t>
+      </w:r>
+      <w:proofErr w:type="gramStart"/>
+      <w:r>
+        <w:t>A.DEPTNO=B.DEPTNO</w:t>
+      </w:r>
+      <w:proofErr w:type="gramEnd"/>
+      <w:r>
+        <w:t>;</w:t>
       </w:r>
     </w:p>
     <w:p>
@@ -2818,7 +3165,85 @@
         <w:rPr>
           <w:rFonts w:hint="eastAsia"/>
         </w:rPr>
-        <w:t>SELECT ename, sal, deptno FROM emp e WHERE sal &gt; (SELECT AVG(sal) FROM emp</w:t>
+        <w:t xml:space="preserve">SELECT </w:t>
+      </w:r>
+      <w:proofErr w:type="spellStart"/>
+      <w:r>
+        <w:rPr>
+          <w:rFonts w:hint="eastAsia"/>
+        </w:rPr>
+        <w:t>ename</w:t>
+      </w:r>
+      <w:proofErr w:type="spellEnd"/>
+      <w:r>
+        <w:rPr>
+          <w:rFonts w:hint="eastAsia"/>
+        </w:rPr>
+        <w:t xml:space="preserve">, </w:t>
+      </w:r>
+      <w:proofErr w:type="spellStart"/>
+      <w:r>
+        <w:rPr>
+          <w:rFonts w:hint="eastAsia"/>
+        </w:rPr>
+        <w:t>sal</w:t>
+      </w:r>
+      <w:proofErr w:type="spellEnd"/>
+      <w:r>
+        <w:rPr>
+          <w:rFonts w:hint="eastAsia"/>
+        </w:rPr>
+        <w:t xml:space="preserve">, </w:t>
+      </w:r>
+      <w:proofErr w:type="spellStart"/>
+      <w:r>
+        <w:rPr>
+          <w:rFonts w:hint="eastAsia"/>
+        </w:rPr>
+        <w:t>deptno</w:t>
+      </w:r>
+      <w:proofErr w:type="spellEnd"/>
+      <w:r>
+        <w:rPr>
+          <w:rFonts w:hint="eastAsia"/>
+        </w:rPr>
+        <w:t xml:space="preserve"> FROM emp e WHERE </w:t>
+      </w:r>
+      <w:proofErr w:type="spellStart"/>
+      <w:r>
+        <w:rPr>
+          <w:rFonts w:hint="eastAsia"/>
+        </w:rPr>
+        <w:t>sal</w:t>
+      </w:r>
+      <w:proofErr w:type="spellEnd"/>
+      <w:r>
+        <w:rPr>
+          <w:rFonts w:hint="eastAsia"/>
+        </w:rPr>
+        <w:t xml:space="preserve"> &gt; (SELECT </w:t>
+      </w:r>
+      <w:proofErr w:type="gramStart"/>
+      <w:r>
+        <w:rPr>
+          <w:rFonts w:hint="eastAsia"/>
+        </w:rPr>
+        <w:t>AVG(</w:t>
+      </w:r>
+      <w:proofErr w:type="spellStart"/>
+      <w:proofErr w:type="gramEnd"/>
+      <w:r>
+        <w:rPr>
+          <w:rFonts w:hint="eastAsia"/>
+        </w:rPr>
+        <w:t>sal</w:t>
+      </w:r>
+      <w:proofErr w:type="spellEnd"/>
+      <w:r>
+        <w:rPr>
+          <w:rFonts w:hint="eastAsia"/>
+        </w:rPr>
+        <w:t>) FROM emp</w:t>
       </w:r>
     </w:p>
     <w:p>
@@ -2830,7 +3255,37 @@
         <w:rPr>
           <w:rFonts w:hint="eastAsia"/>
         </w:rPr>
-        <w:t>WHERE deptno=e.deptno);</w:t>
+        <w:t xml:space="preserve">WHERE </w:t>
+      </w:r>
+      <w:proofErr w:type="spellStart"/>
+      <w:r>
+        <w:rPr>
+          <w:rFonts w:hint="eastAsia"/>
+        </w:rPr>
+        <w:t>deptno</w:t>
+      </w:r>
+      <w:proofErr w:type="spellEnd"/>
+      <w:r>
+        <w:rPr>
+          <w:rFonts w:hint="eastAsia"/>
+        </w:rPr>
+        <w:t>=</w:t>
+      </w:r>
+      <w:proofErr w:type="spellStart"/>
+      <w:proofErr w:type="gramStart"/>
+      <w:r>
+        <w:rPr>
+          <w:rFonts w:hint="eastAsia"/>
+        </w:rPr>
+        <w:t>e.deptno</w:t>
+      </w:r>
+      <w:proofErr w:type="spellEnd"/>
+      <w:proofErr w:type="gramEnd"/>
+      <w:r>
+        <w:rPr>
+          <w:rFonts w:hint="eastAsia"/>
+        </w:rPr>
+        <w:t>);</w:t>
       </w:r>
       <w:r>
         <w:rPr>
@@ -2850,7 +3305,15 @@
         <w:ind w:leftChars="0"/>
       </w:pPr>
       <w:r>
-        <w:t>SELECT A.ENAME, A.SAL, A.DEPTNO, B.SALAVG</w:t>
+        <w:t xml:space="preserve">SELECT </w:t>
+      </w:r>
+      <w:proofErr w:type="gramStart"/>
+      <w:r>
+        <w:t>A.ENAME</w:t>
+      </w:r>
+      <w:proofErr w:type="gramEnd"/>
+      <w:r>
+        <w:t>, A.SAL, A.DEPTNO, B.SALAVG</w:t>
       </w:r>
     </w:p>
     <w:p>
@@ -2874,7 +3337,15 @@
         <w:t xml:space="preserve">      </w:t>
       </w:r>
       <w:r>
-        <w:t>WHERE A.DEPTNO=B.DEPTNO AND A.SAL&gt;B.SALAVG</w:t>
+        <w:t xml:space="preserve">WHERE </w:t>
+      </w:r>
+      <w:proofErr w:type="gramStart"/>
+      <w:r>
+        <w:t>A.DEPTNO=B.DEPTNO</w:t>
+      </w:r>
+      <w:proofErr w:type="gramEnd"/>
+      <w:r>
+        <w:t xml:space="preserve"> AND A.SAL&gt;B.SALAVG</w:t>
       </w:r>
       <w:r>
         <w:t>;</w:t>
@@ -2911,7 +3382,21 @@
         <w:rPr>
           <w:rFonts w:hint="eastAsia"/>
         </w:rPr>
-        <w:t xml:space="preserve">ALTER VIEW 사용은 뷰의 수정보다 재컴파일하거나 유효성을 재검사하기 위해 사용되고 </w:t>
+        <w:t xml:space="preserve">ALTER VIEW 사용은 뷰의 수정보다 </w:t>
+      </w:r>
+      <w:proofErr w:type="spellStart"/>
+      <w:r>
+        <w:rPr>
+          <w:rFonts w:hint="eastAsia"/>
+        </w:rPr>
+        <w:t>재컴파일하거나</w:t>
+      </w:r>
+      <w:proofErr w:type="spellEnd"/>
+      <w:r>
+        <w:rPr>
+          <w:rFonts w:hint="eastAsia"/>
+        </w:rPr>
+        <w:t xml:space="preserve"> 유효성을 재검사하기 위해 사용되고 </w:t>
       </w:r>
     </w:p>
     <w:p>
@@ -3016,11 +3501,19 @@
         <w:spacing w:after="0"/>
         <w:ind w:leftChars="0"/>
       </w:pPr>
-      <w:r>
-        <w:rPr>
-          <w:rFonts w:hint="eastAsia"/>
-        </w:rPr>
-        <w:t xml:space="preserve">문법 : </w:t>
+      <w:proofErr w:type="gramStart"/>
+      <w:r>
+        <w:rPr>
+          <w:rFonts w:hint="eastAsia"/>
+        </w:rPr>
+        <w:t>문법 :</w:t>
+      </w:r>
+      <w:proofErr w:type="gramEnd"/>
+      <w:r>
+        <w:rPr>
+          <w:rFonts w:hint="eastAsia"/>
+        </w:rPr>
+        <w:t xml:space="preserve"> </w:t>
       </w:r>
     </w:p>
     <w:p>
@@ -3037,13 +3530,55 @@
         <w:rPr>
           <w:rFonts w:hint="eastAsia"/>
         </w:rPr>
-        <w:t xml:space="preserve">SELECT [column_list] ROWNUM </w:t>
-      </w:r>
-      <w:r>
-        <w:rPr>
-          <w:rFonts w:hint="eastAsia"/>
-        </w:rPr>
-        <w:t xml:space="preserve"> -- ROWNUM은 테이블에서 읽어오는 순서</w:t>
+        <w:t>SELECT [</w:t>
+      </w:r>
+      <w:proofErr w:type="spellStart"/>
+      <w:r>
+        <w:rPr>
+          <w:rFonts w:hint="eastAsia"/>
+        </w:rPr>
+        <w:t>column_list</w:t>
+      </w:r>
+      <w:proofErr w:type="spellEnd"/>
+      <w:r>
+        <w:rPr>
+          <w:rFonts w:hint="eastAsia"/>
+        </w:rPr>
+        <w:t xml:space="preserve">] </w:t>
+      </w:r>
+      <w:proofErr w:type="gramStart"/>
+      <w:r>
+        <w:rPr>
+          <w:rFonts w:hint="eastAsia"/>
+        </w:rPr>
+        <w:t xml:space="preserve">ROWNUM </w:t>
+      </w:r>
+      <w:r>
+        <w:rPr>
+          <w:rFonts w:hint="eastAsia"/>
+        </w:rPr>
+        <w:t xml:space="preserve"> --</w:t>
+      </w:r>
+      <w:proofErr w:type="gramEnd"/>
+      <w:r>
+        <w:rPr>
+          <w:rFonts w:hint="eastAsia"/>
+        </w:rPr>
+        <w:t xml:space="preserve"> </w:t>
+      </w:r>
+      <w:proofErr w:type="spellStart"/>
+      <w:r>
+        <w:rPr>
+          <w:rFonts w:hint="eastAsia"/>
+        </w:rPr>
+        <w:t>ROWNUM</w:t>
+      </w:r>
+      <w:proofErr w:type="spellEnd"/>
+      <w:r>
+        <w:rPr>
+          <w:rFonts w:hint="eastAsia"/>
+        </w:rPr>
+        <w:t>은 테이블에서 읽어오는 순서</w:t>
       </w:r>
     </w:p>
     <w:p>
@@ -3067,7 +3602,21 @@
         <w:rPr>
           <w:rFonts w:hint="eastAsia"/>
         </w:rPr>
-        <w:t xml:space="preserve">(SELECT [column_list] FROM table </w:t>
+        <w:t>(SELECT [</w:t>
+      </w:r>
+      <w:proofErr w:type="spellStart"/>
+      <w:r>
+        <w:rPr>
+          <w:rFonts w:hint="eastAsia"/>
+        </w:rPr>
+        <w:t>column_list</w:t>
+      </w:r>
+      <w:proofErr w:type="spellEnd"/>
+      <w:r>
+        <w:rPr>
+          <w:rFonts w:hint="eastAsia"/>
+        </w:rPr>
+        <w:t xml:space="preserve">] FROM table </w:t>
       </w:r>
     </w:p>
     <w:p>
@@ -3079,8 +3628,16 @@
         <w:rPr>
           <w:rFonts w:hint="eastAsia"/>
         </w:rPr>
-        <w:t>ORDER BY TOP-N_column</w:t>
-      </w:r>
+        <w:t>ORDER BY TOP-</w:t>
+      </w:r>
+      <w:proofErr w:type="spellStart"/>
+      <w:r>
+        <w:rPr>
+          <w:rFonts w:hint="eastAsia"/>
+        </w:rPr>
+        <w:t>N_column</w:t>
+      </w:r>
+      <w:proofErr w:type="spellEnd"/>
       <w:r>
         <w:rPr>
           <w:rFonts w:hint="eastAsia"/>
@@ -3114,7 +3671,35 @@
         <w:rPr>
           <w:rFonts w:hint="eastAsia"/>
         </w:rPr>
-        <w:t>사용 방법 : 데이터를 정렬하는 질의를 서브쿼리나 inline 뷰로 생성</w:t>
+        <w:t xml:space="preserve">사용 </w:t>
+      </w:r>
+      <w:proofErr w:type="gramStart"/>
+      <w:r>
+        <w:rPr>
+          <w:rFonts w:hint="eastAsia"/>
+        </w:rPr>
+        <w:t>방법 :</w:t>
+      </w:r>
+      <w:proofErr w:type="gramEnd"/>
+      <w:r>
+        <w:rPr>
+          <w:rFonts w:hint="eastAsia"/>
+        </w:rPr>
+        <w:t xml:space="preserve"> 데이터를 정렬하는 질의를 </w:t>
+      </w:r>
+      <w:proofErr w:type="spellStart"/>
+      <w:r>
+        <w:rPr>
+          <w:rFonts w:hint="eastAsia"/>
+        </w:rPr>
+        <w:t>서브쿼리나</w:t>
+      </w:r>
+      <w:proofErr w:type="spellEnd"/>
+      <w:r>
+        <w:rPr>
+          <w:rFonts w:hint="eastAsia"/>
+        </w:rPr>
+        <w:t xml:space="preserve"> inline 뷰로 생성</w:t>
       </w:r>
     </w:p>
     <w:p>
@@ -3127,11 +3712,47 @@
         <w:spacing w:after="0"/>
         <w:ind w:leftChars="0"/>
       </w:pPr>
-      <w:r>
-        <w:rPr>
-          <w:rFonts w:hint="eastAsia"/>
-        </w:rPr>
-        <w:t>필수요소 : Rownum (row 순서를 나타내는 가상컬럼)</w:t>
+      <w:proofErr w:type="gramStart"/>
+      <w:r>
+        <w:rPr>
+          <w:rFonts w:hint="eastAsia"/>
+        </w:rPr>
+        <w:t>필수요소 :</w:t>
+      </w:r>
+      <w:proofErr w:type="gramEnd"/>
+      <w:r>
+        <w:rPr>
+          <w:rFonts w:hint="eastAsia"/>
+        </w:rPr>
+        <w:t xml:space="preserve"> </w:t>
+      </w:r>
+      <w:proofErr w:type="spellStart"/>
+      <w:r>
+        <w:rPr>
+          <w:rFonts w:hint="eastAsia"/>
+        </w:rPr>
+        <w:t>Rownum</w:t>
+      </w:r>
+      <w:proofErr w:type="spellEnd"/>
+      <w:r>
+        <w:rPr>
+          <w:rFonts w:hint="eastAsia"/>
+        </w:rPr>
+        <w:t xml:space="preserve"> (row 순서를 나타내는 </w:t>
+      </w:r>
+      <w:proofErr w:type="spellStart"/>
+      <w:r>
+        <w:rPr>
+          <w:rFonts w:hint="eastAsia"/>
+        </w:rPr>
+        <w:t>가상컬럼</w:t>
+      </w:r>
+      <w:proofErr w:type="spellEnd"/>
+      <w:r>
+        <w:rPr>
+          <w:rFonts w:hint="eastAsia"/>
+        </w:rPr>
+        <w:t>)</w:t>
       </w:r>
     </w:p>
     <w:p>
@@ -3314,8 +3935,16 @@
         <w:rPr>
           <w:rFonts w:hint="eastAsia"/>
         </w:rPr>
-        <w:t>6~10사이의 급여 랭킹을 구하시오</w:t>
-      </w:r>
+        <w:t xml:space="preserve">6~10사이의 급여 랭킹을 </w:t>
+      </w:r>
+      <w:proofErr w:type="spellStart"/>
+      <w:r>
+        <w:rPr>
+          <w:rFonts w:hint="eastAsia"/>
+        </w:rPr>
+        <w:t>구하시오</w:t>
+      </w:r>
+      <w:proofErr w:type="spellEnd"/>
     </w:p>
     <w:p>
       <w:pPr>
@@ -3542,8 +4171,13 @@
         <w:spacing w:after="0"/>
         <w:ind w:left="2400" w:firstLine="800"/>
       </w:pPr>
-      <w:r>
-        <w:t>FROM(SELECT EMPNO, SAL FROM EMP ORDER BY SAL DESC))</w:t>
+      <w:proofErr w:type="gramStart"/>
+      <w:r>
+        <w:t>FROM(</w:t>
+      </w:r>
+      <w:proofErr w:type="gramEnd"/>
+      <w:r>
+        <w:t>SELECT EMPNO, SAL FROM EMP ORDER BY SAL DESC))</w:t>
       </w:r>
     </w:p>
     <w:p>
@@ -3592,7 +4226,15 @@
         <w:ind w:leftChars="0"/>
       </w:pPr>
       <w:r>
-        <w:t>SELECT ENAME, DEPTNO, SAL, RANK()</w:t>
+        <w:t xml:space="preserve">SELECT ENAME, DEPTNO, SAL, </w:t>
+      </w:r>
+      <w:proofErr w:type="gramStart"/>
+      <w:r>
+        <w:t>RANK(</w:t>
+      </w:r>
+      <w:proofErr w:type="gramEnd"/>
+      <w:r>
+        <w:t>)</w:t>
       </w:r>
       <w:r>
         <w:t xml:space="preserve"> </w:t>
@@ -3636,9 +4278,55 @@
     </w:p>
     <w:p>
       <w:pPr>
+        <w:pStyle w:val="a3"/>
         <w:spacing w:after="0"/>
-      </w:pPr>
-      <w:r>
+        <w:ind w:leftChars="0" w:left="2000"/>
+      </w:pPr>
+    </w:p>
+    <w:p>
+      <w:pPr>
+        <w:pStyle w:val="a3"/>
+        <w:spacing w:after="0"/>
+        <w:ind w:leftChars="0" w:left="2000"/>
+      </w:pPr>
+    </w:p>
+    <w:p>
+      <w:pPr>
+        <w:pStyle w:val="a3"/>
+        <w:spacing w:after="0"/>
+        <w:ind w:leftChars="0" w:left="2000"/>
+      </w:pPr>
+    </w:p>
+    <w:p>
+      <w:pPr>
+        <w:pStyle w:val="a3"/>
+        <w:spacing w:after="0"/>
+        <w:ind w:leftChars="0" w:left="2000"/>
+      </w:pPr>
+    </w:p>
+    <w:p>
+      <w:pPr>
+        <w:pStyle w:val="a3"/>
+        <w:spacing w:after="0"/>
+        <w:ind w:leftChars="0" w:left="2000"/>
+      </w:pPr>
+    </w:p>
+    <w:p>
+      <w:pPr>
+        <w:pStyle w:val="a3"/>
+        <w:spacing w:after="0"/>
+        <w:ind w:leftChars="0" w:left="2000"/>
+        <w:rPr>
+          <w:rFonts w:hint="eastAsia"/>
+        </w:rPr>
+      </w:pPr>
+    </w:p>
+    <w:p>
+      <w:pPr>
+        <w:spacing w:after="0"/>
+      </w:pPr>
+      <w:r>
+        <w:lastRenderedPageBreak/>
         <w:t>-- ★ ★ ★ &lt;총 연습문제&gt; ★ ★ ★</w:t>
       </w:r>
     </w:p>
@@ -3646,19 +4334,67 @@
       <w:pPr>
         <w:spacing w:after="0"/>
       </w:pPr>
-      <w:bookmarkStart w:id="0" w:name="_GoBack"/>
-      <w:bookmarkEnd w:id="0"/>
-      <w:r>
-        <w:rPr>
-          <w:rFonts w:hint="eastAsia"/>
-        </w:rPr>
-        <w:t>-- 1. 부서명과 사원명을 출력하는 용도의 뷰, DNAME_ENAME_VU 를 작성하시오</w:t>
-      </w:r>
+      <w:r>
+        <w:rPr>
+          <w:rFonts w:hint="eastAsia"/>
+        </w:rPr>
+        <w:t>-- 1. 부서명과 사원명을 출력하는 용도의 뷰, DNAME_ENAME_</w:t>
+      </w:r>
+      <w:proofErr w:type="gramStart"/>
+      <w:r>
+        <w:rPr>
+          <w:rFonts w:hint="eastAsia"/>
+        </w:rPr>
+        <w:t>VU 를</w:t>
+      </w:r>
+      <w:proofErr w:type="gramEnd"/>
+      <w:r>
+        <w:rPr>
+          <w:rFonts w:hint="eastAsia"/>
+        </w:rPr>
+        <w:t xml:space="preserve"> </w:t>
+      </w:r>
+      <w:proofErr w:type="spellStart"/>
+      <w:r>
+        <w:rPr>
+          <w:rFonts w:hint="eastAsia"/>
+        </w:rPr>
+        <w:t>작성하시오</w:t>
+      </w:r>
+      <w:proofErr w:type="spellEnd"/>
     </w:p>
     <w:p>
       <w:pPr>
         <w:spacing w:after="0"/>
       </w:pPr>
+      <w:r>
+        <w:rPr>
+          <w:rFonts w:hint="eastAsia"/>
+        </w:rPr>
+        <w:t xml:space="preserve">-- 2. 사원명과 직속상관명을 출력하는 용도의 </w:t>
+      </w:r>
+      <w:proofErr w:type="gramStart"/>
+      <w:r>
+        <w:rPr>
+          <w:rFonts w:hint="eastAsia"/>
+        </w:rPr>
+        <w:t>뷰,  WORKER</w:t>
+      </w:r>
+      <w:proofErr w:type="gramEnd"/>
+      <w:r>
+        <w:rPr>
+          <w:rFonts w:hint="eastAsia"/>
+        </w:rPr>
+        <w:t xml:space="preserve">_MANAGER_VU를 </w:t>
+      </w:r>
+      <w:proofErr w:type="spellStart"/>
+      <w:r>
+        <w:rPr>
+          <w:rFonts w:hint="eastAsia"/>
+        </w:rPr>
+        <w:t>작성하시오</w:t>
+      </w:r>
+      <w:proofErr w:type="spellEnd"/>
     </w:p>
     <w:p>
       <w:pPr>
@@ -3668,13 +4404,125 @@
         <w:rPr>
           <w:rFonts w:hint="eastAsia"/>
         </w:rPr>
-        <w:t>-- 2. 사원명과 직속상관명을 출력하는 용도의 뷰,  WORKER_MANAGER_VU를 작성하시오</w:t>
+        <w:t xml:space="preserve">-- 3. 부서별 급여합계 등수를 </w:t>
+      </w:r>
+      <w:proofErr w:type="spellStart"/>
+      <w:r>
+        <w:rPr>
+          <w:rFonts w:hint="eastAsia"/>
+        </w:rPr>
+        <w:t>출력하시오</w:t>
+      </w:r>
+      <w:proofErr w:type="spellEnd"/>
+      <w:r>
+        <w:rPr>
+          <w:rFonts w:hint="eastAsia"/>
+        </w:rPr>
+        <w:t>(부서번호, 급여합계, 등수)</w:t>
+      </w:r>
+      <w:r>
+        <w:rPr>
+          <w:rFonts w:hint="eastAsia"/>
+        </w:rPr>
+        <w:t>.</w:t>
+      </w:r>
+      <w:r>
+        <w:rPr>
+          <w:rFonts w:hint="eastAsia"/>
+        </w:rPr>
+        <w:t xml:space="preserve"> </w:t>
+      </w:r>
+      <w:r>
+        <w:rPr>
+          <w:rFonts w:hint="eastAsia"/>
+        </w:rPr>
+        <w:t>--</w:t>
+      </w:r>
+      <w:r>
+        <w:t xml:space="preserve"> </w:t>
+      </w:r>
+      <w:r>
+        <w:rPr>
+          <w:rFonts w:hint="eastAsia"/>
+        </w:rPr>
+        <w:t>학생</w:t>
+      </w:r>
+      <w:r>
+        <w:rPr>
+          <w:rFonts w:hint="eastAsia"/>
+        </w:rPr>
+        <w:t xml:space="preserve"> 질문</w:t>
       </w:r>
     </w:p>
     <w:p>
       <w:pPr>
         <w:spacing w:after="0"/>
       </w:pPr>
+      <w:r>
+        <w:rPr>
+          <w:rFonts w:hint="eastAsia"/>
+        </w:rPr>
+        <w:t>--</w:t>
+      </w:r>
+      <w:r>
+        <w:t xml:space="preserve"> </w:t>
+      </w:r>
+      <w:r>
+        <w:rPr>
+          <w:rFonts w:hint="eastAsia"/>
+        </w:rPr>
+        <w:t>3-1.</w:t>
+      </w:r>
+      <w:r>
+        <w:t xml:space="preserve"> </w:t>
+      </w:r>
+      <w:r>
+        <w:rPr>
+          <w:rFonts w:hint="eastAsia"/>
+        </w:rPr>
+        <w:t>부서별 급여합계</w:t>
+      </w:r>
+      <w:r>
+        <w:t xml:space="preserve"> </w:t>
+      </w:r>
+      <w:r>
+        <w:rPr>
+          <w:rFonts w:hint="eastAsia"/>
+        </w:rPr>
+        <w:t>등수가 2~3등인 부서번호,</w:t>
+      </w:r>
+      <w:r>
+        <w:t xml:space="preserve"> </w:t>
+      </w:r>
+      <w:r>
+        <w:rPr>
+          <w:rFonts w:hint="eastAsia"/>
+        </w:rPr>
+        <w:t>급여합계,</w:t>
+      </w:r>
+      <w:r>
+        <w:t xml:space="preserve"> </w:t>
+      </w:r>
+      <w:r>
+        <w:rPr>
+          <w:rFonts w:hint="eastAsia"/>
+        </w:rPr>
+        <w:t xml:space="preserve">등수를 </w:t>
+      </w:r>
+      <w:proofErr w:type="spellStart"/>
+      <w:r>
+        <w:rPr>
+          <w:rFonts w:hint="eastAsia"/>
+        </w:rPr>
+        <w:t>출력하시오</w:t>
+      </w:r>
+      <w:proofErr w:type="spellEnd"/>
+      <w:r>
+        <w:rPr>
+          <w:rFonts w:hint="eastAsia"/>
+        </w:rPr>
+        <w:t>.</w:t>
+      </w:r>
     </w:p>
     <w:p>
       <w:pPr>
@@ -3684,143 +4532,42 @@
         <w:rPr>
           <w:rFonts w:hint="eastAsia"/>
         </w:rPr>
-        <w:t>-- 3. 부서별 급여합계 등수를 출력하시오(부서번호, 급여합계, 등수)</w:t>
-      </w:r>
-      <w:r>
-        <w:rPr>
-          <w:rFonts w:hint="eastAsia"/>
-        </w:rPr>
-        <w:t>.</w:t>
-      </w:r>
-      <w:r>
-        <w:rPr>
-          <w:rFonts w:hint="eastAsia"/>
-        </w:rPr>
-        <w:t xml:space="preserve"> </w:t>
-      </w:r>
-      <w:r>
-        <w:rPr>
-          <w:rFonts w:hint="eastAsia"/>
-        </w:rPr>
-        <w:t>--</w:t>
-      </w:r>
-      <w:r>
-        <w:t xml:space="preserve"> </w:t>
-      </w:r>
-      <w:r>
-        <w:rPr>
-          <w:rFonts w:hint="eastAsia"/>
-        </w:rPr>
-        <w:t>학생</w:t>
-      </w:r>
-      <w:r>
-        <w:rPr>
-          <w:rFonts w:hint="eastAsia"/>
-        </w:rPr>
-        <w:t xml:space="preserve"> 질문</w:t>
-      </w:r>
+        <w:t xml:space="preserve">-- 4. 사원테이블에서 사번, 사원명, 입사일을 입사일이 최신에서 오래된 사원 순으로 </w:t>
+      </w:r>
+      <w:proofErr w:type="spellStart"/>
+      <w:r>
+        <w:rPr>
+          <w:rFonts w:hint="eastAsia"/>
+        </w:rPr>
+        <w:t>정렬하시오</w:t>
+      </w:r>
+      <w:proofErr w:type="spellEnd"/>
     </w:p>
     <w:p>
       <w:pPr>
         <w:spacing w:after="0"/>
       </w:pPr>
+      <w:r>
+        <w:rPr>
+          <w:rFonts w:hint="eastAsia"/>
+        </w:rPr>
+        <w:t xml:space="preserve">-- 5. 사원테이블에서 사번, 사원명, 입사일을 입사일이 최신에서 오래된 사원 5명을 </w:t>
+      </w:r>
+      <w:proofErr w:type="spellStart"/>
+      <w:r>
+        <w:rPr>
+          <w:rFonts w:hint="eastAsia"/>
+        </w:rPr>
+        <w:t>출력하시오</w:t>
+      </w:r>
+      <w:proofErr w:type="spellEnd"/>
     </w:p>
     <w:p>
       <w:pPr>
         <w:spacing w:after="0"/>
-      </w:pPr>
-      <w:r>
-        <w:rPr>
-          <w:rFonts w:hint="eastAsia"/>
-        </w:rPr>
-        <w:t>--</w:t>
-      </w:r>
-      <w:r>
-        <w:t xml:space="preserve"> </w:t>
-      </w:r>
-      <w:r>
-        <w:rPr>
-          <w:rFonts w:hint="eastAsia"/>
-        </w:rPr>
-        <w:t>3-1.</w:t>
-      </w:r>
-      <w:r>
-        <w:t xml:space="preserve"> </w:t>
-      </w:r>
-      <w:r>
-        <w:rPr>
-          <w:rFonts w:hint="eastAsia"/>
-        </w:rPr>
-        <w:t>부서별 급여합계</w:t>
-      </w:r>
-      <w:r>
-        <w:t xml:space="preserve"> </w:t>
-      </w:r>
-      <w:r>
-        <w:rPr>
-          <w:rFonts w:hint="eastAsia"/>
-        </w:rPr>
-        <w:t>등수가 2~3등인 부서번호,</w:t>
-      </w:r>
-      <w:r>
-        <w:t xml:space="preserve"> </w:t>
-      </w:r>
-      <w:r>
-        <w:rPr>
-          <w:rFonts w:hint="eastAsia"/>
-        </w:rPr>
-        <w:t>급여합계,</w:t>
-      </w:r>
-      <w:r>
-        <w:t xml:space="preserve"> </w:t>
-      </w:r>
-      <w:r>
-        <w:rPr>
-          <w:rFonts w:hint="eastAsia"/>
-        </w:rPr>
-        <w:t>등수를 출력하시오.</w:t>
-      </w:r>
-    </w:p>
-    <w:p>
-      <w:pPr>
-        <w:spacing w:after="0"/>
-      </w:pPr>
-    </w:p>
-    <w:p>
-      <w:pPr>
-        <w:spacing w:after="0"/>
-      </w:pPr>
-      <w:r>
-        <w:rPr>
-          <w:rFonts w:hint="eastAsia"/>
-        </w:rPr>
-        <w:t>-- 4. 사원테이블에서 사번, 사원명, 입사일을 입사일이 최신에서 오래된 사원 순으로 정렬하시오</w:t>
-      </w:r>
-    </w:p>
-    <w:p>
-      <w:pPr>
-        <w:spacing w:after="0"/>
-      </w:pPr>
-    </w:p>
-    <w:p>
-      <w:pPr>
-        <w:spacing w:after="0"/>
-      </w:pPr>
-      <w:r>
-        <w:rPr>
-          <w:rFonts w:hint="eastAsia"/>
-        </w:rPr>
-        <w:t>-- 5. 사원테이블에서 사번, 사원명, 입사일을 입사일이 최신에서 오래된 사원 5명을 출력하시오</w:t>
-      </w:r>
-    </w:p>
-    <w:p>
-      <w:pPr>
-        <w:spacing w:after="0"/>
-      </w:pPr>
-    </w:p>
-    <w:p>
-      <w:pPr>
-        <w:spacing w:after="0"/>
+        <w:rPr>
+          <w:rFonts w:hint="eastAsia"/>
+        </w:rPr>
       </w:pPr>
       <w:r>
         <w:rPr>
@@ -3828,11 +4575,6 @@
         </w:rPr>
         <w:t>-- 6. 사원 테이블에서 사번, 사원명, 입사일을 최신부터 오래된 순으로 6번째로 늦은 사원부터 10번째 사원까지 출력</w:t>
       </w:r>
-    </w:p>
-    <w:p>
-      <w:pPr>
-        <w:spacing w:after="0"/>
-      </w:pPr>
     </w:p>
     <w:sectPr>
       <w:footerReference w:type="default" r:id="rId8"/>
@@ -3846,7 +4588,7 @@
 </file>
 
 <file path=word/endnotes.xml><?xml version="1.0" encoding="utf-8"?>
-<w:endnotes xmlns:wpc="http://schemas.microsoft.com/office/word/2010/wordprocessingCanvas" xmlns:cx="http://schemas.microsoft.com/office/drawing/2014/chartex" xmlns:mc="http://schemas.openxmlformats.org/markup-compatibility/2006" xmlns:o="urn:schemas-microsoft-com:office:office" xmlns:r="http://schemas.openxmlformats.org/officeDocument/2006/relationships" xmlns:m="http://schemas.openxmlformats.org/officeDocument/2006/math" xmlns:v="urn:schemas-microsoft-com:vml" xmlns:wp14="http://schemas.microsoft.com/office/word/2010/wordprocessingDrawing" xmlns:wp="http://schemas.openxmlformats.org/drawingml/2006/wordprocessingDrawing" xmlns:w10="urn:schemas-microsoft-com:office:word" xmlns:w="http://schemas.openxmlformats.org/wordprocessingml/2006/main" xmlns:w14="http://schemas.microsoft.com/office/word/2010/wordml" xmlns:w15="http://schemas.microsoft.com/office/word/2012/wordml" xmlns:w16se="http://schemas.microsoft.com/office/word/2015/wordml/symex" xmlns:wpg="http://schemas.microsoft.com/office/word/2010/wordprocessingGroup" xmlns:wpi="http://schemas.microsoft.com/office/word/2010/wordprocessingInk" xmlns:wne="http://schemas.microsoft.com/office/word/2006/wordml" xmlns:wps="http://schemas.microsoft.com/office/word/2010/wordprocessingShape" mc:Ignorable="w14 w15 w16se wp14">
+<w:endnotes xmlns:wpc="http://schemas.microsoft.com/office/word/2010/wordprocessingCanvas" xmlns:cx="http://schemas.microsoft.com/office/drawing/2014/chartex" xmlns:cx1="http://schemas.microsoft.com/office/drawing/2015/9/8/chartex" xmlns:cx2="http://schemas.microsoft.com/office/drawing/2015/10/21/chartex" xmlns:cx3="http://schemas.microsoft.com/office/drawing/2016/5/9/chartex" xmlns:cx4="http://schemas.microsoft.com/office/drawing/2016/5/10/chartex" xmlns:cx5="http://schemas.microsoft.com/office/drawing/2016/5/11/chartex" xmlns:cx6="http://schemas.microsoft.com/office/drawing/2016/5/12/chartex" xmlns:cx7="http://schemas.microsoft.com/office/drawing/2016/5/13/chartex" xmlns:cx8="http://schemas.microsoft.com/office/drawing/2016/5/14/chartex" xmlns:mc="http://schemas.openxmlformats.org/markup-compatibility/2006" xmlns:aink="http://schemas.microsoft.com/office/drawing/2016/ink" xmlns:am3d="http://schemas.microsoft.com/office/drawing/2017/model3d" xmlns:o="urn:schemas-microsoft-com:office:office" xmlns:r="http://schemas.openxmlformats.org/officeDocument/2006/relationships" xmlns:m="http://schemas.openxmlformats.org/officeDocument/2006/math" xmlns:v="urn:schemas-microsoft-com:vml" xmlns:wp14="http://schemas.microsoft.com/office/word/2010/wordprocessingDrawing" xmlns:wp="http://schemas.openxmlformats.org/drawingml/2006/wordprocessingDrawing" xmlns:w10="urn:schemas-microsoft-com:office:word" xmlns:w="http://schemas.openxmlformats.org/wordprocessingml/2006/main" xmlns:w14="http://schemas.microsoft.com/office/word/2010/wordml" xmlns:w15="http://schemas.microsoft.com/office/word/2012/wordml" xmlns:w16cex="http://schemas.microsoft.com/office/word/2018/wordml/cex" xmlns:w16cid="http://schemas.microsoft.com/office/word/2016/wordml/cid" xmlns:w16="http://schemas.microsoft.com/office/word/2018/wordml" xmlns:w16sdtdh="http://schemas.microsoft.com/office/word/2020/wordml/sdtdatahash" xmlns:w16se="http://schemas.microsoft.com/office/word/2015/wordml/symex" xmlns:wpg="http://schemas.microsoft.com/office/word/2010/wordprocessingGroup" xmlns:wpi="http://schemas.microsoft.com/office/word/2010/wordprocessingInk" xmlns:wne="http://schemas.microsoft.com/office/word/2006/wordml" xmlns:wps="http://schemas.microsoft.com/office/word/2010/wordprocessingShape" mc:Ignorable="w14 w15 w16se w16cid w16 w16cex w16sdtdh wp14">
   <w:endnote w:type="separator" w:id="-1">
     <w:p>
       <w:pPr>
@@ -3871,7 +4613,7 @@
 </file>
 
 <file path=word/footer1.xml><?xml version="1.0" encoding="utf-8"?>
-<w:ftr xmlns:wpc="http://schemas.microsoft.com/office/word/2010/wordprocessingCanvas" xmlns:cx="http://schemas.microsoft.com/office/drawing/2014/chartex" xmlns:mc="http://schemas.openxmlformats.org/markup-compatibility/2006" xmlns:o="urn:schemas-microsoft-com:office:office" xmlns:r="http://schemas.openxmlformats.org/officeDocument/2006/relationships" xmlns:m="http://schemas.openxmlformats.org/officeDocument/2006/math" xmlns:v="urn:schemas-microsoft-com:vml" xmlns:wp14="http://schemas.microsoft.com/office/word/2010/wordprocessingDrawing" xmlns:wp="http://schemas.openxmlformats.org/drawingml/2006/wordprocessingDrawing" xmlns:w10="urn:schemas-microsoft-com:office:word" xmlns:w="http://schemas.openxmlformats.org/wordprocessingml/2006/main" xmlns:w14="http://schemas.microsoft.com/office/word/2010/wordml" xmlns:w15="http://schemas.microsoft.com/office/word/2012/wordml" xmlns:w16se="http://schemas.microsoft.com/office/word/2015/wordml/symex" xmlns:wpg="http://schemas.microsoft.com/office/word/2010/wordprocessingGroup" xmlns:wpi="http://schemas.microsoft.com/office/word/2010/wordprocessingInk" xmlns:wne="http://schemas.microsoft.com/office/word/2006/wordml" xmlns:wps="http://schemas.microsoft.com/office/word/2010/wordprocessingShape" mc:Ignorable="w14 w15 w16se wp14">
+<w:ftr xmlns:wpc="http://schemas.microsoft.com/office/word/2010/wordprocessingCanvas" xmlns:cx="http://schemas.microsoft.com/office/drawing/2014/chartex" xmlns:cx1="http://schemas.microsoft.com/office/drawing/2015/9/8/chartex" xmlns:cx2="http://schemas.microsoft.com/office/drawing/2015/10/21/chartex" xmlns:cx3="http://schemas.microsoft.com/office/drawing/2016/5/9/chartex" xmlns:cx4="http://schemas.microsoft.com/office/drawing/2016/5/10/chartex" xmlns:cx5="http://schemas.microsoft.com/office/drawing/2016/5/11/chartex" xmlns:cx6="http://schemas.microsoft.com/office/drawing/2016/5/12/chartex" xmlns:cx7="http://schemas.microsoft.com/office/drawing/2016/5/13/chartex" xmlns:cx8="http://schemas.microsoft.com/office/drawing/2016/5/14/chartex" xmlns:mc="http://schemas.openxmlformats.org/markup-compatibility/2006" xmlns:aink="http://schemas.microsoft.com/office/drawing/2016/ink" xmlns:am3d="http://schemas.microsoft.com/office/drawing/2017/model3d" xmlns:o="urn:schemas-microsoft-com:office:office" xmlns:r="http://schemas.openxmlformats.org/officeDocument/2006/relationships" xmlns:m="http://schemas.openxmlformats.org/officeDocument/2006/math" xmlns:v="urn:schemas-microsoft-com:vml" xmlns:wp14="http://schemas.microsoft.com/office/word/2010/wordprocessingDrawing" xmlns:wp="http://schemas.openxmlformats.org/drawingml/2006/wordprocessingDrawing" xmlns:w10="urn:schemas-microsoft-com:office:word" xmlns:w="http://schemas.openxmlformats.org/wordprocessingml/2006/main" xmlns:w14="http://schemas.microsoft.com/office/word/2010/wordml" xmlns:w15="http://schemas.microsoft.com/office/word/2012/wordml" xmlns:w16cex="http://schemas.microsoft.com/office/word/2018/wordml/cex" xmlns:w16cid="http://schemas.microsoft.com/office/word/2016/wordml/cid" xmlns:w16="http://schemas.microsoft.com/office/word/2018/wordml" xmlns:w16sdtdh="http://schemas.microsoft.com/office/word/2020/wordml/sdtdatahash" xmlns:w16se="http://schemas.microsoft.com/office/word/2015/wordml/symex" xmlns:wpg="http://schemas.microsoft.com/office/word/2010/wordprocessingGroup" xmlns:wpi="http://schemas.microsoft.com/office/word/2010/wordprocessingInk" xmlns:wne="http://schemas.microsoft.com/office/word/2006/wordml" xmlns:wps="http://schemas.microsoft.com/office/word/2010/wordprocessingShape" mc:Ignorable="w14 w15 w16se w16cid w16 w16cex w16sdtdh wp14">
   <w:sdt>
     <w:sdtPr>
       <w:id w:val="478196638"/>
@@ -3918,7 +4660,7 @@
 </file>
 
 <file path=word/footnotes.xml><?xml version="1.0" encoding="utf-8"?>
-<w:footnotes xmlns:wpc="http://schemas.microsoft.com/office/word/2010/wordprocessingCanvas" xmlns:cx="http://schemas.microsoft.com/office/drawing/2014/chartex" xmlns:mc="http://schemas.openxmlformats.org/markup-compatibility/2006" xmlns:o="urn:schemas-microsoft-com:office:office" xmlns:r="http://schemas.openxmlformats.org/officeDocument/2006/relationships" xmlns:m="http://schemas.openxmlformats.org/officeDocument/2006/math" xmlns:v="urn:schemas-microsoft-com:vml" xmlns:wp14="http://schemas.microsoft.com/office/word/2010/wordprocessingDrawing" xmlns:wp="http://schemas.openxmlformats.org/drawingml/2006/wordprocessingDrawing" xmlns:w10="urn:schemas-microsoft-com:office:word" xmlns:w="http://schemas.openxmlformats.org/wordprocessingml/2006/main" xmlns:w14="http://schemas.microsoft.com/office/word/2010/wordml" xmlns:w15="http://schemas.microsoft.com/office/word/2012/wordml" xmlns:w16se="http://schemas.microsoft.com/office/word/2015/wordml/symex" xmlns:wpg="http://schemas.microsoft.com/office/word/2010/wordprocessingGroup" xmlns:wpi="http://schemas.microsoft.com/office/word/2010/wordprocessingInk" xmlns:wne="http://schemas.microsoft.com/office/word/2006/wordml" xmlns:wps="http://schemas.microsoft.com/office/word/2010/wordprocessingShape" mc:Ignorable="w14 w15 w16se wp14">
+<w:footnotes xmlns:wpc="http://schemas.microsoft.com/office/word/2010/wordprocessingCanvas" xmlns:cx="http://schemas.microsoft.com/office/drawing/2014/chartex" xmlns:cx1="http://schemas.microsoft.com/office/drawing/2015/9/8/chartex" xmlns:cx2="http://schemas.microsoft.com/office/drawing/2015/10/21/chartex" xmlns:cx3="http://schemas.microsoft.com/office/drawing/2016/5/9/chartex" xmlns:cx4="http://schemas.microsoft.com/office/drawing/2016/5/10/chartex" xmlns:cx5="http://schemas.microsoft.com/office/drawing/2016/5/11/chartex" xmlns:cx6="http://schemas.microsoft.com/office/drawing/2016/5/12/chartex" xmlns:cx7="http://schemas.microsoft.com/office/drawing/2016/5/13/chartex" xmlns:cx8="http://schemas.microsoft.com/office/drawing/2016/5/14/chartex" xmlns:mc="http://schemas.openxmlformats.org/markup-compatibility/2006" xmlns:aink="http://schemas.microsoft.com/office/drawing/2016/ink" xmlns:am3d="http://schemas.microsoft.com/office/drawing/2017/model3d" xmlns:o="urn:schemas-microsoft-com:office:office" xmlns:r="http://schemas.openxmlformats.org/officeDocument/2006/relationships" xmlns:m="http://schemas.openxmlformats.org/officeDocument/2006/math" xmlns:v="urn:schemas-microsoft-com:vml" xmlns:wp14="http://schemas.microsoft.com/office/word/2010/wordprocessingDrawing" xmlns:wp="http://schemas.openxmlformats.org/drawingml/2006/wordprocessingDrawing" xmlns:w10="urn:schemas-microsoft-com:office:word" xmlns:w="http://schemas.openxmlformats.org/wordprocessingml/2006/main" xmlns:w14="http://schemas.microsoft.com/office/word/2010/wordml" xmlns:w15="http://schemas.microsoft.com/office/word/2012/wordml" xmlns:w16cex="http://schemas.microsoft.com/office/word/2018/wordml/cex" xmlns:w16cid="http://schemas.microsoft.com/office/word/2016/wordml/cid" xmlns:w16="http://schemas.microsoft.com/office/word/2018/wordml" xmlns:w16sdtdh="http://schemas.microsoft.com/office/word/2020/wordml/sdtdatahash" xmlns:w16se="http://schemas.microsoft.com/office/word/2015/wordml/symex" xmlns:wpg="http://schemas.microsoft.com/office/word/2010/wordprocessingGroup" xmlns:wpi="http://schemas.microsoft.com/office/word/2010/wordprocessingInk" xmlns:wne="http://schemas.microsoft.com/office/word/2006/wordml" xmlns:wps="http://schemas.microsoft.com/office/word/2010/wordprocessingShape" mc:Ignorable="w14 w15 w16se w16cid w16 w16cex w16sdtdh wp14">
   <w:footnote w:type="separator" w:id="-1">
     <w:p>
       <w:pPr>
@@ -3943,7 +4685,7 @@
 </file>
 
 <file path=word/numbering.xml><?xml version="1.0" encoding="utf-8"?>
-<w:numbering xmlns:wpc="http://schemas.microsoft.com/office/word/2010/wordprocessingCanvas" xmlns:cx="http://schemas.microsoft.com/office/drawing/2014/chartex" xmlns:mc="http://schemas.openxmlformats.org/markup-compatibility/2006" xmlns:o="urn:schemas-microsoft-com:office:office" xmlns:r="http://schemas.openxmlformats.org/officeDocument/2006/relationships" xmlns:m="http://schemas.openxmlformats.org/officeDocument/2006/math" xmlns:v="urn:schemas-microsoft-com:vml" xmlns:wp14="http://schemas.microsoft.com/office/word/2010/wordprocessingDrawing" xmlns:wp="http://schemas.openxmlformats.org/drawingml/2006/wordprocessingDrawing" xmlns:w10="urn:schemas-microsoft-com:office:word" xmlns:w="http://schemas.openxmlformats.org/wordprocessingml/2006/main" xmlns:w14="http://schemas.microsoft.com/office/word/2010/wordml" xmlns:w15="http://schemas.microsoft.com/office/word/2012/wordml" xmlns:w16se="http://schemas.microsoft.com/office/word/2015/wordml/symex" xmlns:wpg="http://schemas.microsoft.com/office/word/2010/wordprocessingGroup" xmlns:wpi="http://schemas.microsoft.com/office/word/2010/wordprocessingInk" xmlns:wne="http://schemas.microsoft.com/office/word/2006/wordml" xmlns:wps="http://schemas.microsoft.com/office/word/2010/wordprocessingShape" mc:Ignorable="w14 w15 w16se wp14">
+<w:numbering xmlns:wpc="http://schemas.microsoft.com/office/word/2010/wordprocessingCanvas" xmlns:cx="http://schemas.microsoft.com/office/drawing/2014/chartex" xmlns:cx1="http://schemas.microsoft.com/office/drawing/2015/9/8/chartex" xmlns:cx2="http://schemas.microsoft.com/office/drawing/2015/10/21/chartex" xmlns:cx3="http://schemas.microsoft.com/office/drawing/2016/5/9/chartex" xmlns:cx4="http://schemas.microsoft.com/office/drawing/2016/5/10/chartex" xmlns:cx5="http://schemas.microsoft.com/office/drawing/2016/5/11/chartex" xmlns:cx6="http://schemas.microsoft.com/office/drawing/2016/5/12/chartex" xmlns:cx7="http://schemas.microsoft.com/office/drawing/2016/5/13/chartex" xmlns:cx8="http://schemas.microsoft.com/office/drawing/2016/5/14/chartex" xmlns:mc="http://schemas.openxmlformats.org/markup-compatibility/2006" xmlns:aink="http://schemas.microsoft.com/office/drawing/2016/ink" xmlns:am3d="http://schemas.microsoft.com/office/drawing/2017/model3d" xmlns:o="urn:schemas-microsoft-com:office:office" xmlns:r="http://schemas.openxmlformats.org/officeDocument/2006/relationships" xmlns:m="http://schemas.openxmlformats.org/officeDocument/2006/math" xmlns:v="urn:schemas-microsoft-com:vml" xmlns:wp14="http://schemas.microsoft.com/office/word/2010/wordprocessingDrawing" xmlns:wp="http://schemas.openxmlformats.org/drawingml/2006/wordprocessingDrawing" xmlns:w10="urn:schemas-microsoft-com:office:word" xmlns:w="http://schemas.openxmlformats.org/wordprocessingml/2006/main" xmlns:w14="http://schemas.microsoft.com/office/word/2010/wordml" xmlns:w15="http://schemas.microsoft.com/office/word/2012/wordml" xmlns:w16cex="http://schemas.microsoft.com/office/word/2018/wordml/cex" xmlns:w16cid="http://schemas.microsoft.com/office/word/2016/wordml/cid" xmlns:w16="http://schemas.microsoft.com/office/word/2018/wordml" xmlns:w16sdtdh="http://schemas.microsoft.com/office/word/2020/wordml/sdtdatahash" xmlns:w16se="http://schemas.microsoft.com/office/word/2015/wordml/symex" xmlns:wpg="http://schemas.microsoft.com/office/word/2010/wordprocessingGroup" xmlns:wpi="http://schemas.microsoft.com/office/word/2010/wordprocessingInk" xmlns:wne="http://schemas.microsoft.com/office/word/2006/wordml" xmlns:wps="http://schemas.microsoft.com/office/word/2010/wordprocessingShape" mc:Ignorable="w14 w15 w16se w16cid w16 w16cex w16sdtdh wp14">
   <w:abstractNum w:abstractNumId="0" w15:restartNumberingAfterBreak="0">
     <w:nsid w:val="02E12469"/>
     <w:multiLevelType w:val="hybridMultilevel"/>
@@ -9286,7 +10028,7 @@
 </file>
 
 <file path=word/styles.xml><?xml version="1.0" encoding="utf-8"?>
-<w:styles xmlns:mc="http://schemas.openxmlformats.org/markup-compatibility/2006" xmlns:r="http://schemas.openxmlformats.org/officeDocument/2006/relationships" xmlns:w="http://schemas.openxmlformats.org/wordprocessingml/2006/main" xmlns:w14="http://schemas.microsoft.com/office/word/2010/wordml" xmlns:w15="http://schemas.microsoft.com/office/word/2012/wordml" xmlns:w16se="http://schemas.microsoft.com/office/word/2015/wordml/symex" mc:Ignorable="w14 w15 w16se">
+<w:styles xmlns:mc="http://schemas.openxmlformats.org/markup-compatibility/2006" xmlns:r="http://schemas.openxmlformats.org/officeDocument/2006/relationships" xmlns:w="http://schemas.openxmlformats.org/wordprocessingml/2006/main" xmlns:w14="http://schemas.microsoft.com/office/word/2010/wordml" xmlns:w15="http://schemas.microsoft.com/office/word/2012/wordml" xmlns:w16cex="http://schemas.microsoft.com/office/word/2018/wordml/cex" xmlns:w16cid="http://schemas.microsoft.com/office/word/2016/wordml/cid" xmlns:w16="http://schemas.microsoft.com/office/word/2018/wordml" xmlns:w16sdtdh="http://schemas.microsoft.com/office/word/2020/wordml/sdtdatahash" xmlns:w16se="http://schemas.microsoft.com/office/word/2015/wordml/symex" mc:Ignorable="w14 w15 w16se w16cid w16 w16cex w16sdtdh">
   <w:docDefaults>
     <w:rPrDefault>
       <w:rPr>
@@ -9303,7 +10045,7 @@
       </w:pPr>
     </w:pPrDefault>
   </w:docDefaults>
-  <w:latentStyles w:defLockedState="0" w:defUIPriority="99" w:defSemiHidden="0" w:defUnhideWhenUsed="0" w:defQFormat="0" w:count="371">
+  <w:latentStyles w:defLockedState="0" w:defUIPriority="99" w:defSemiHidden="0" w:defUnhideWhenUsed="0" w:defQFormat="0" w:count="376">
     <w:lsdException w:name="Normal" w:uiPriority="0" w:qFormat="1"/>
     <w:lsdException w:name="heading 1" w:uiPriority="9" w:qFormat="1"/>
     <w:lsdException w:name="heading 2" w:semiHidden="1" w:uiPriority="9" w:unhideWhenUsed="1" w:qFormat="1"/>
@@ -9409,7 +10151,6 @@
     <w:lsdException w:name="HTML Sample" w:semiHidden="1" w:unhideWhenUsed="1"/>
     <w:lsdException w:name="HTML Typewriter" w:semiHidden="1" w:unhideWhenUsed="1"/>
     <w:lsdException w:name="HTML Variable" w:semiHidden="1" w:unhideWhenUsed="1"/>
-    <w:lsdException w:name="Normal Table" w:semiHidden="1" w:unhideWhenUsed="1"/>
     <w:lsdException w:name="annotation subject" w:semiHidden="1" w:unhideWhenUsed="1"/>
     <w:lsdException w:name="No List" w:semiHidden="1" w:unhideWhenUsed="1"/>
     <w:lsdException w:name="Outline List 1" w:semiHidden="1" w:unhideWhenUsed="1"/>
@@ -9452,11 +10193,8 @@
     <w:lsdException w:name="Table Contemporary" w:semiHidden="1" w:unhideWhenUsed="1"/>
     <w:lsdException w:name="Table Elegant" w:semiHidden="1" w:unhideWhenUsed="1"/>
     <w:lsdException w:name="Table Professional" w:semiHidden="1" w:unhideWhenUsed="1"/>
-    <w:lsdException w:name="Table Subtle 1" w:semiHidden="1" w:unhideWhenUsed="1"/>
     <w:lsdException w:name="Table Subtle 2" w:semiHidden="1" w:unhideWhenUsed="1"/>
     <w:lsdException w:name="Table Web 1" w:semiHidden="1" w:unhideWhenUsed="1"/>
-    <w:lsdException w:name="Table Web 2" w:semiHidden="1" w:unhideWhenUsed="1"/>
-    <w:lsdException w:name="Table Web 3" w:semiHidden="1" w:unhideWhenUsed="1"/>
     <w:lsdException w:name="Balloon Text" w:semiHidden="1" w:unhideWhenUsed="1"/>
     <w:lsdException w:name="Table Grid" w:uiPriority="59"/>
     <w:lsdException w:name="Table Theme" w:semiHidden="1" w:unhideWhenUsed="1"/>
@@ -9675,6 +10413,11 @@
     <w:lsdException w:name="List Table 5 Dark Accent 6" w:uiPriority="50"/>
     <w:lsdException w:name="List Table 6 Colorful Accent 6" w:uiPriority="51"/>
     <w:lsdException w:name="List Table 7 Colorful Accent 6" w:uiPriority="52"/>
+    <w:lsdException w:name="Mention" w:semiHidden="1" w:unhideWhenUsed="1"/>
+    <w:lsdException w:name="Smart Hyperlink" w:semiHidden="1" w:unhideWhenUsed="1"/>
+    <w:lsdException w:name="Hashtag" w:semiHidden="1" w:unhideWhenUsed="1"/>
+    <w:lsdException w:name="Unresolved Mention" w:semiHidden="1" w:unhideWhenUsed="1"/>
+    <w:lsdException w:name="Smart Link" w:semiHidden="1" w:unhideWhenUsed="1"/>
   </w:latentStyles>
   <w:style w:type="paragraph" w:default="1" w:styleId="a">
     <w:name w:val="Normal"/>
